--- a/正式赛/论文/code&pic/优缺点.docx
+++ b/正式赛/论文/code&pic/优缺点.docx
@@ -7,15 +7,34 @@
         <w:rPr>
           <w:rFonts w:hint="eastAsia"/>
         </w:rPr>
-        <w:t>本模型充分考虑了森林管理中可能出现的各种情况，如砍伐率和轮伐期、种间竞争、生态文化价值等等，同时应用于实际场合，说明是一个较为完善的策略系统。</w:t>
-      </w:r>
-    </w:p>
-    <w:p>
-      <w:r>
-        <w:rPr>
-          <w:rFonts w:hint="eastAsia"/>
-        </w:rPr>
-        <w:t>优点：1</w:t>
+        <w:t>本模型充分考虑了森林管理中可能出现的各种情况，如砍伐率和</w:t>
+      </w:r>
+      <w:r>
+        <w:rPr>
+          <w:rFonts w:hint="eastAsia"/>
+          <w:color w:val="0000FF"/>
+        </w:rPr>
+        <w:t>轮伐期</w:t>
+      </w:r>
+      <w:r>
+        <w:rPr>
+          <w:rFonts w:hint="eastAsia"/>
+        </w:rPr>
+        <w:t>、种间竞争、生态文化价值等等，同时应用于实际场合，说明是一个较为完善的策略系统。</w:t>
+      </w:r>
+    </w:p>
+    <w:p>
+      <w:r>
+        <w:rPr>
+          <w:rFonts w:hint="eastAsia"/>
+        </w:rPr>
+        <w:t>优点：</w:t>
+      </w:r>
+      <w:r>
+        <w:rPr>
+          <w:rFonts w:hint="eastAsia"/>
+        </w:rPr>
+        <w:t>1</w:t>
       </w:r>
       <w:r>
         <w:t>.</w:t>
@@ -24,7 +43,21 @@
         <w:rPr>
           <w:rFonts w:hint="eastAsia"/>
         </w:rPr>
-        <w:t>应用自动机原理设计森林元胞，仿真模拟森林自然演替的过程，实际性强；</w:t>
+        <w:t>应用自动机原理设计</w:t>
+      </w:r>
+      <w:proofErr w:type="gramStart"/>
+      <w:r>
+        <w:rPr>
+          <w:rFonts w:hint="eastAsia"/>
+        </w:rPr>
+        <w:t>森林元胞</w:t>
+      </w:r>
+      <w:proofErr w:type="gramEnd"/>
+      <w:r>
+        <w:rPr>
+          <w:rFonts w:hint="eastAsia"/>
+        </w:rPr>
+        <w:t>，仿真模拟森林自然演替的过程，实际性强；</w:t>
       </w:r>
     </w:p>
     <w:p>
@@ -41,7 +74,47 @@
         <w:rPr>
           <w:rFonts w:hint="eastAsia"/>
         </w:rPr>
-        <w:t>二元材积模型不仅可以很好地进行预测和说明森林管理的过渡点，还能对未来策略的制定进行预测，为管理人员提供极佳的参考；</w:t>
+        <w:t>经过与实际数据的对比验证，说明</w:t>
+      </w:r>
+      <w:r>
+        <w:rPr>
+          <w:rFonts w:hint="eastAsia"/>
+        </w:rPr>
+        <w:t>二元材积模型可以</w:t>
+      </w:r>
+      <w:r>
+        <w:rPr>
+          <w:rFonts w:hint="eastAsia"/>
+        </w:rPr>
+        <w:t>较为精确地计算一定面积森林的碳封存量，保证了模型的可靠性和</w:t>
+      </w:r>
+      <w:proofErr w:type="gramStart"/>
+      <w:r>
+        <w:rPr>
+          <w:rFonts w:hint="eastAsia"/>
+        </w:rPr>
+        <w:t>可</w:t>
+      </w:r>
+      <w:proofErr w:type="gramEnd"/>
+      <w:r>
+        <w:rPr>
+          <w:rFonts w:hint="eastAsia"/>
+        </w:rPr>
+        <w:t>应用性。</w:t>
+      </w:r>
+      <w:r>
+        <w:rPr>
+          <w:rFonts w:hint="eastAsia"/>
+          <w:strike/>
+        </w:rPr>
+        <w:t>且经过验证</w:t>
+      </w:r>
+      <w:r>
+        <w:rPr>
+          <w:rFonts w:hint="eastAsia"/>
+          <w:strike/>
+        </w:rPr>
+        <w:t>很好地进行预测和说明森林管理的过渡点，还能对未来策略的制定进行预测，为管理人员提供极佳的参考；</w:t>
       </w:r>
     </w:p>
     <w:p>
@@ -58,7 +131,79 @@
         <w:rPr>
           <w:rFonts w:hint="eastAsia"/>
         </w:rPr>
-        <w:t>模型对多树种森林的竞争相互促进以及不同气候带林种解释和说明，适用于全美的不同森林类型，可进行进一步地推广，可作为政府管理政策的参考；</w:t>
+        <w:t>模型对多树种森林的相互竞争</w:t>
+      </w:r>
+      <w:r>
+        <w:rPr>
+          <w:rFonts w:hint="eastAsia"/>
+        </w:rPr>
+        <w:t>作用</w:t>
+      </w:r>
+      <w:r>
+        <w:rPr>
+          <w:rFonts w:hint="eastAsia"/>
+        </w:rPr>
+        <w:t>以及不同气候带林种</w:t>
+      </w:r>
+      <w:r>
+        <w:rPr>
+          <w:rFonts w:hint="eastAsia"/>
+        </w:rPr>
+        <w:t>的</w:t>
+      </w:r>
+      <w:r>
+        <w:rPr>
+          <w:rFonts w:hint="eastAsia"/>
+        </w:rPr>
+        <w:t>解释和说明，适用于全美的不同森林类型，</w:t>
+      </w:r>
+      <w:r>
+        <w:rPr>
+          <w:rFonts w:hint="eastAsia"/>
+        </w:rPr>
+        <w:t>同时</w:t>
+      </w:r>
+      <w:r>
+        <w:rPr>
+          <w:rFonts w:hint="eastAsia"/>
+        </w:rPr>
+        <w:t>可</w:t>
+      </w:r>
+      <w:r>
+        <w:rPr>
+          <w:rFonts w:hint="eastAsia"/>
+        </w:rPr>
+        <w:t>以</w:t>
+      </w:r>
+      <w:r>
+        <w:rPr>
+          <w:rFonts w:hint="eastAsia"/>
+        </w:rPr>
+        <w:t>进一步地推广，</w:t>
+      </w:r>
+      <w:r>
+        <w:rPr>
+          <w:rFonts w:hint="eastAsia"/>
+        </w:rPr>
+        <w:t>因此能</w:t>
+      </w:r>
+      <w:r>
+        <w:rPr>
+          <w:rFonts w:hint="eastAsia"/>
+        </w:rPr>
+        <w:t>作为政府管理政策的</w:t>
+      </w:r>
+      <w:r>
+        <w:rPr>
+          <w:rFonts w:hint="eastAsia"/>
+        </w:rPr>
+        <w:t>有效指导和参考</w:t>
+      </w:r>
+      <w:r>
+        <w:rPr>
+          <w:rFonts w:hint="eastAsia"/>
+        </w:rPr>
+        <w:t>；</w:t>
       </w:r>
     </w:p>
     <w:p>
@@ -79,44 +224,606 @@
       </w:r>
     </w:p>
     <w:p>
+      <w:r>
+        <w:rPr>
+          <w:rFonts w:hint="eastAsia"/>
+        </w:rPr>
+        <w:t>5</w:t>
+      </w:r>
+      <w:r>
+        <w:t>.</w:t>
+      </w:r>
+      <w:r>
+        <w:rPr>
+          <w:rFonts w:hint="eastAsia"/>
+        </w:rPr>
+        <w:t>我们的模型将各种指标归结为对</w:t>
+      </w:r>
+      <w:r>
+        <w:rPr>
+          <w:rFonts w:hint="eastAsia"/>
+        </w:rPr>
+        <w:t>生态价值和文化价值的</w:t>
+      </w:r>
+      <w:r>
+        <w:rPr>
+          <w:rFonts w:hint="eastAsia"/>
+        </w:rPr>
+        <w:t>评价</w:t>
+      </w:r>
+      <w:r>
+        <w:rPr>
+          <w:rFonts w:hint="eastAsia"/>
+        </w:rPr>
+        <w:t>，</w:t>
+      </w:r>
+      <w:r>
+        <w:rPr>
+          <w:rFonts w:hint="eastAsia"/>
+        </w:rPr>
+        <w:t>并且考虑森林及位置特征，量化在社会范围内森林价值的大小，对政府确定不同森林之间管理策略过渡点十分有益。</w:t>
+      </w:r>
+    </w:p>
+    <w:p>
+      <w:r>
+        <w:rPr>
+          <w:rFonts w:hint="eastAsia"/>
+        </w:rPr>
+        <w:t>缺点：</w:t>
+      </w:r>
+      <w:r>
+        <w:rPr>
+          <w:rFonts w:hint="eastAsia"/>
+        </w:rPr>
+        <w:t>模型</w:t>
+      </w:r>
+      <w:r>
+        <w:rPr>
+          <w:rFonts w:hint="eastAsia"/>
+        </w:rPr>
+        <w:t>未</w:t>
+      </w:r>
+      <w:r>
+        <w:rPr>
+          <w:rFonts w:hint="eastAsia"/>
+        </w:rPr>
+        <w:t>在超大面积森林的制定计划中进行</w:t>
+      </w:r>
+      <w:r>
+        <w:rPr>
+          <w:rFonts w:hint="eastAsia"/>
+        </w:rPr>
+        <w:t>实践</w:t>
+      </w:r>
+      <w:r>
+        <w:rPr>
+          <w:rFonts w:hint="eastAsia"/>
+        </w:rPr>
+        <w:t>，</w:t>
+      </w:r>
+      <w:r>
+        <w:rPr>
+          <w:rFonts w:hint="eastAsia"/>
+        </w:rPr>
+        <w:t>可能</w:t>
+      </w:r>
+      <w:r>
+        <w:rPr>
+          <w:rFonts w:hint="eastAsia"/>
+        </w:rPr>
+        <w:t>需要在</w:t>
+      </w:r>
+      <w:r>
+        <w:rPr>
+          <w:rFonts w:hint="eastAsia"/>
+        </w:rPr>
+        <w:t>具体的</w:t>
+      </w:r>
+      <w:r>
+        <w:rPr>
+          <w:rFonts w:hint="eastAsia"/>
+        </w:rPr>
+        <w:t>实践中进一步修正。</w:t>
+      </w:r>
+    </w:p>
+    <w:p>
       <w:pPr>
-        <w:rPr>
-          <w:rFonts w:hint="eastAsia"/>
+        <w:ind w:firstLine="420"/>
+        <w:rPr>
+          <w:rFonts w:ascii="Times New Roman" w:hAnsi="Times New Roman" w:cs="Times New Roman"/>
         </w:rPr>
       </w:pPr>
       <w:r>
         <w:rPr>
-          <w:rFonts w:hint="eastAsia"/>
-        </w:rPr>
-        <w:t>5</w:t>
-      </w:r>
-      <w:r>
+          <w:rFonts w:ascii="Times New Roman" w:hAnsi="Times New Roman" w:cs="Times New Roman" w:hint="eastAsia"/>
+        </w:rPr>
+        <w:t>Our</w:t>
+      </w:r>
+      <w:r>
+        <w:rPr>
+          <w:rFonts w:ascii="Times New Roman" w:hAnsi="Times New Roman" w:cs="Times New Roman"/>
+        </w:rPr>
+        <w:t xml:space="preserve"> model fully considers </w:t>
+      </w:r>
+      <w:r>
+        <w:rPr>
+          <w:rFonts w:ascii="Times New Roman" w:hAnsi="Times New Roman" w:cs="Times New Roman" w:hint="eastAsia"/>
+        </w:rPr>
+        <w:t>various</w:t>
+      </w:r>
+      <w:r>
+        <w:rPr>
+          <w:rFonts w:ascii="Times New Roman" w:hAnsi="Times New Roman" w:cs="Times New Roman"/>
+        </w:rPr>
+        <w:t xml:space="preserve"> possible situations in </w:t>
+      </w:r>
+      <w:r>
+        <w:rPr>
+          <w:rFonts w:ascii="Times New Roman" w:hAnsi="Times New Roman" w:cs="Times New Roman"/>
+        </w:rPr>
+        <w:t>Forest</w:t>
+      </w:r>
+      <w:r>
+        <w:rPr>
+          <w:rFonts w:ascii="Times New Roman" w:hAnsi="Times New Roman" w:cs="Times New Roman"/>
+        </w:rPr>
+        <w:t xml:space="preserve"> management, such as </w:t>
+      </w:r>
+      <w:r>
+        <w:rPr>
+          <w:rFonts w:ascii="Times New Roman" w:hAnsi="Times New Roman" w:cs="Times New Roman" w:hint="eastAsia"/>
+        </w:rPr>
+        <w:t>harvest</w:t>
+      </w:r>
+      <w:r>
+        <w:rPr>
+          <w:rFonts w:ascii="Times New Roman" w:hAnsi="Times New Roman" w:cs="Times New Roman"/>
+        </w:rPr>
+        <w:t xml:space="preserve"> rate and </w:t>
+      </w:r>
+      <w:r>
+        <w:rPr>
+          <w:rFonts w:ascii="Times New Roman" w:hAnsi="Times New Roman" w:cs="Times New Roman"/>
+          <w:color w:val="0000FF"/>
+        </w:rPr>
+        <w:t>R</w:t>
+      </w:r>
+      <w:r>
+        <w:rPr>
+          <w:rFonts w:ascii="Times New Roman" w:hAnsi="Times New Roman" w:cs="Times New Roman" w:hint="eastAsia"/>
+          <w:color w:val="0000FF"/>
+        </w:rPr>
+        <w:t>otation years</w:t>
+      </w:r>
+      <w:r>
+        <w:rPr>
+          <w:rFonts w:ascii="Times New Roman" w:hAnsi="Times New Roman" w:cs="Times New Roman"/>
+        </w:rPr>
+        <w:t xml:space="preserve">, interspecific competition, ecological and cultural value, etc. </w:t>
+      </w:r>
+      <w:r>
+        <w:rPr>
+          <w:rFonts w:ascii="Times New Roman" w:hAnsi="Times New Roman" w:cs="Times New Roman"/>
+          <w:color w:val="0000FF"/>
+        </w:rPr>
+        <w:t xml:space="preserve">and </w:t>
+      </w:r>
+      <w:r>
+        <w:rPr>
+          <w:rFonts w:ascii="Times New Roman" w:hAnsi="Times New Roman" w:cs="Times New Roman" w:hint="eastAsia"/>
+          <w:color w:val="0000FF"/>
+        </w:rPr>
+        <w:t xml:space="preserve">it is suitable for </w:t>
+      </w:r>
+      <w:r>
+        <w:rPr>
+          <w:rFonts w:ascii="Times New Roman" w:hAnsi="Times New Roman" w:cs="Times New Roman"/>
+          <w:color w:val="0000FF"/>
+        </w:rPr>
+        <w:t>real conditions</w:t>
+      </w:r>
+      <w:r>
+        <w:rPr>
+          <w:rFonts w:ascii="Times New Roman" w:hAnsi="Times New Roman" w:cs="Times New Roman"/>
+        </w:rPr>
+        <w:t>, indicating that it is a relatively perfect strategy system.</w:t>
+      </w:r>
+    </w:p>
+    <w:p>
+      <w:pPr>
+        <w:rPr>
+          <w:rFonts w:ascii="Times New Roman" w:hAnsi="Times New Roman" w:cs="Times New Roman"/>
+        </w:rPr>
+      </w:pPr>
+      <w:r>
+        <w:rPr>
+          <w:rFonts w:ascii="Times New Roman" w:hAnsi="Times New Roman" w:cs="Times New Roman"/>
+        </w:rPr>
+        <w:t xml:space="preserve">Advantages: </w:t>
+      </w:r>
+    </w:p>
+    <w:p>
+      <w:pPr>
+        <w:ind w:firstLine="420"/>
+        <w:rPr>
+          <w:rFonts w:ascii="Times New Roman" w:hAnsi="Times New Roman" w:cs="Times New Roman"/>
+        </w:rPr>
+      </w:pPr>
+      <w:r>
+        <w:rPr>
+          <w:rFonts w:ascii="Times New Roman" w:hAnsi="Times New Roman" w:cs="Times New Roman"/>
+        </w:rPr>
+        <w:t xml:space="preserve">1. Apply the principle of </w:t>
+      </w:r>
+      <w:r>
+        <w:rPr>
+          <w:rFonts w:ascii="Times New Roman" w:hAnsi="Times New Roman" w:cs="Times New Roman"/>
+          <w:color w:val="0000FF"/>
+        </w:rPr>
+        <w:t>C</w:t>
+      </w:r>
+      <w:r>
+        <w:rPr>
+          <w:rFonts w:ascii="Times New Roman" w:hAnsi="Times New Roman" w:cs="Times New Roman"/>
+          <w:color w:val="0000FF"/>
+        </w:rPr>
+        <w:t xml:space="preserve">ellular </w:t>
+      </w:r>
+      <w:r>
+        <w:rPr>
+          <w:rFonts w:ascii="Times New Roman" w:hAnsi="Times New Roman" w:cs="Times New Roman"/>
+          <w:color w:val="0000FF"/>
+        </w:rPr>
+        <w:t>A</w:t>
+      </w:r>
+      <w:r>
+        <w:rPr>
+          <w:rFonts w:ascii="Times New Roman" w:hAnsi="Times New Roman" w:cs="Times New Roman"/>
+          <w:color w:val="0000FF"/>
+        </w:rPr>
+        <w:t xml:space="preserve">utomata </w:t>
+      </w:r>
+      <w:r>
+        <w:rPr>
+          <w:rFonts w:ascii="Times New Roman" w:hAnsi="Times New Roman" w:cs="Times New Roman"/>
+        </w:rPr>
+        <w:t xml:space="preserve">to design </w:t>
+      </w:r>
+      <w:r>
+        <w:rPr>
+          <w:rFonts w:ascii="Times New Roman" w:hAnsi="Times New Roman" w:cs="Times New Roman"/>
+        </w:rPr>
+        <w:t>Forest</w:t>
+      </w:r>
+      <w:r>
+        <w:rPr>
+          <w:rFonts w:ascii="Times New Roman" w:hAnsi="Times New Roman" w:cs="Times New Roman"/>
+        </w:rPr>
+        <w:t xml:space="preserve"> cells, and simulate the process of </w:t>
+      </w:r>
+      <w:r>
+        <w:rPr>
+          <w:rFonts w:ascii="Times New Roman" w:hAnsi="Times New Roman" w:cs="Times New Roman"/>
+        </w:rPr>
+        <w:t>Forest</w:t>
+      </w:r>
+      <w:r>
+        <w:rPr>
+          <w:rFonts w:ascii="Times New Roman" w:hAnsi="Times New Roman" w:cs="Times New Roman"/>
+        </w:rPr>
+        <w:t xml:space="preserve"> natural succession, which is highly practical;</w:t>
+      </w:r>
+    </w:p>
+    <w:p>
+      <w:pPr>
+        <w:ind w:firstLine="420"/>
+        <w:rPr>
+          <w:rFonts w:ascii="Times New Roman" w:hAnsi="Times New Roman" w:cs="Times New Roman"/>
+        </w:rPr>
+      </w:pPr>
+      <w:r>
+        <w:rPr>
+          <w:rFonts w:ascii="Times New Roman" w:hAnsi="Times New Roman" w:cs="Times New Roman"/>
+        </w:rPr>
+        <w:t>2.After comparison and verifica</w:t>
+      </w:r>
+      <w:r>
+        <w:rPr>
+          <w:rFonts w:ascii="Times New Roman" w:hAnsi="Times New Roman" w:cs="Times New Roman"/>
+        </w:rPr>
+        <w:t xml:space="preserve">tion with the actual data, it shows that the </w:t>
+      </w:r>
+      <w:r>
+        <w:rPr>
+          <w:rFonts w:ascii="Times New Roman" w:hAnsi="Times New Roman" w:cs="Times New Roman" w:hint="eastAsia"/>
+        </w:rPr>
+        <w:t>binary timber volume</w:t>
+      </w:r>
+      <w:r>
+        <w:rPr>
+          <w:rFonts w:ascii="Times New Roman" w:hAnsi="Times New Roman" w:cs="Times New Roman"/>
+        </w:rPr>
+        <w:t xml:space="preserve"> model can accurately calculate the carbon sequestration of a certain area of </w:t>
+      </w:r>
+      <w:r>
+        <w:rPr>
+          <w:rFonts w:ascii="Times New Roman" w:hAnsi="Times New Roman" w:cs="Times New Roman"/>
+        </w:rPr>
+        <w:t>Forest</w:t>
+      </w:r>
+      <w:r>
+        <w:rPr>
+          <w:rFonts w:ascii="Times New Roman" w:hAnsi="Times New Roman" w:cs="Times New Roman"/>
+        </w:rPr>
+        <w:t>, ensuring the reliability and application of the model.</w:t>
+      </w:r>
+    </w:p>
+    <w:p>
+      <w:pPr>
+        <w:ind w:firstLine="420"/>
+        <w:rPr>
+          <w:rFonts w:ascii="Times New Roman" w:hAnsi="Times New Roman" w:cs="Times New Roman"/>
+        </w:rPr>
+      </w:pPr>
+      <w:r>
+        <w:rPr>
+          <w:rFonts w:ascii="Times New Roman" w:hAnsi="Times New Roman" w:cs="Times New Roman"/>
+        </w:rPr>
+        <w:t>3. The interpretation and explanation of the FCSME</w:t>
+      </w:r>
+      <w:r>
+        <w:rPr>
+          <w:rFonts w:ascii="Times New Roman" w:hAnsi="Times New Roman" w:cs="Times New Roman"/>
+        </w:rPr>
+        <w:t xml:space="preserve"> model on</w:t>
+      </w:r>
+      <w:r>
+        <w:rPr>
+          <w:rFonts w:ascii="Times New Roman" w:hAnsi="Times New Roman" w:cs="Times New Roman" w:hint="eastAsia"/>
+        </w:rPr>
+        <w:t xml:space="preserve"> the competition among</w:t>
+      </w:r>
+      <w:r>
+        <w:rPr>
+          <w:rFonts w:ascii="Times New Roman" w:hAnsi="Times New Roman" w:cs="Times New Roman"/>
+        </w:rPr>
+        <w:t xml:space="preserve"> multi-species </w:t>
+      </w:r>
+      <w:r>
+        <w:rPr>
+          <w:rFonts w:ascii="Times New Roman" w:hAnsi="Times New Roman" w:cs="Times New Roman"/>
+        </w:rPr>
+        <w:t>Forest</w:t>
+      </w:r>
+      <w:r>
+        <w:rPr>
+          <w:rFonts w:ascii="Times New Roman" w:hAnsi="Times New Roman" w:cs="Times New Roman"/>
+        </w:rPr>
+        <w:t xml:space="preserve">s and </w:t>
+      </w:r>
+      <w:r>
+        <w:rPr>
+          <w:rFonts w:ascii="Times New Roman" w:hAnsi="Times New Roman" w:cs="Times New Roman"/>
+        </w:rPr>
+        <w:t>Forest</w:t>
+      </w:r>
+      <w:r>
+        <w:rPr>
+          <w:rFonts w:ascii="Times New Roman" w:hAnsi="Times New Roman" w:cs="Times New Roman"/>
+        </w:rPr>
+        <w:t xml:space="preserve"> species in different climate zones are applicable to different </w:t>
+      </w:r>
+      <w:r>
+        <w:rPr>
+          <w:rFonts w:ascii="Times New Roman" w:hAnsi="Times New Roman" w:cs="Times New Roman"/>
+        </w:rPr>
+        <w:t>Forest</w:t>
+      </w:r>
+      <w:r>
+        <w:rPr>
+          <w:rFonts w:ascii="Times New Roman" w:hAnsi="Times New Roman" w:cs="Times New Roman"/>
+        </w:rPr>
+        <w:t xml:space="preserve"> types across the United States, and can be further extended,</w:t>
+      </w:r>
+      <w:r>
+        <w:rPr>
+          <w:rFonts w:ascii="Times New Roman" w:hAnsi="Times New Roman" w:cs="Times New Roman"/>
+        </w:rPr>
+        <w:t xml:space="preserve"> and thus can serve as an effective guidance and reference for government management policies;</w:t>
+      </w:r>
+    </w:p>
+    <w:p>
+      <w:pPr>
+        <w:ind w:firstLine="420"/>
+        <w:rPr>
+          <w:rFonts w:ascii="Times New Roman" w:hAnsi="Times New Roman" w:cs="Times New Roman"/>
+        </w:rPr>
+      </w:pPr>
+      <w:r>
+        <w:rPr>
+          <w:rFonts w:ascii="Times New Roman" w:hAnsi="Times New Roman" w:cs="Times New Roman"/>
+        </w:rPr>
+        <w:t>4. Time series prediction model can predict the future development trend at a relatively high accuracy, consistent with the reality</w:t>
+      </w:r>
+      <w:r>
+        <w:rPr>
+          <w:rFonts w:ascii="Times New Roman" w:hAnsi="Times New Roman" w:cs="Times New Roman" w:hint="eastAsia"/>
+        </w:rPr>
         <w:t>.</w:t>
       </w:r>
-      <w:r>
-        <w:rPr>
-          <w:rFonts w:hint="eastAsia"/>
-        </w:rPr>
-        <w:t>不仅考虑了木制品分类、林种分类和地区划分，还加入了生态价值和文化价值的考虑，策略制定会更加完善</w:t>
-      </w:r>
     </w:p>
     <w:p>
       <w:pPr>
-        <w:rPr>
-          <w:rFonts w:hint="eastAsia"/>
+        <w:ind w:firstLine="420"/>
+        <w:rPr>
+          <w:rFonts w:ascii="Times New Roman" w:hAnsi="Times New Roman" w:cs="Times New Roman"/>
         </w:rPr>
       </w:pPr>
       <w:r>
         <w:rPr>
-          <w:rFonts w:hint="eastAsia"/>
-        </w:rPr>
-        <w:t>缺点：未在超大面积森林的制定计划中进行实践，需要在实践中进一步修正</w:t>
-      </w:r>
-      <w:r>
-        <w:rPr>
-          <w:rFonts w:hint="eastAsia"/>
-        </w:rPr>
-        <w:t>。</w:t>
+          <w:rFonts w:ascii="Times New Roman" w:hAnsi="Times New Roman" w:cs="Times New Roman" w:hint="eastAsia"/>
+        </w:rPr>
+        <w:t>5.Our model attributes vario</w:t>
+      </w:r>
+      <w:r>
+        <w:rPr>
+          <w:rFonts w:ascii="Times New Roman" w:hAnsi="Times New Roman" w:cs="Times New Roman" w:hint="eastAsia"/>
+        </w:rPr>
+        <w:t xml:space="preserve">us indicators to the evaluation of </w:t>
+      </w:r>
+      <w:r>
+        <w:rPr>
+          <w:rFonts w:ascii="Times New Roman" w:hAnsi="Times New Roman" w:cs="Times New Roman"/>
+        </w:rPr>
+        <w:t>E</w:t>
+      </w:r>
+      <w:r>
+        <w:rPr>
+          <w:rFonts w:ascii="Times New Roman" w:hAnsi="Times New Roman" w:cs="Times New Roman" w:hint="eastAsia"/>
+        </w:rPr>
+        <w:t xml:space="preserve">cological </w:t>
+      </w:r>
+      <w:r>
+        <w:rPr>
+          <w:rFonts w:ascii="Times New Roman" w:hAnsi="Times New Roman" w:cs="Times New Roman"/>
+        </w:rPr>
+        <w:t>Va</w:t>
+      </w:r>
+      <w:r>
+        <w:rPr>
+          <w:rFonts w:ascii="Times New Roman" w:hAnsi="Times New Roman" w:cs="Times New Roman" w:hint="eastAsia"/>
+        </w:rPr>
+        <w:t xml:space="preserve">lue and </w:t>
+      </w:r>
+      <w:r>
+        <w:rPr>
+          <w:rFonts w:ascii="Times New Roman" w:hAnsi="Times New Roman" w:cs="Times New Roman"/>
+        </w:rPr>
+        <w:t>C</w:t>
+      </w:r>
+      <w:r>
+        <w:rPr>
+          <w:rFonts w:ascii="Times New Roman" w:hAnsi="Times New Roman" w:cs="Times New Roman" w:hint="eastAsia"/>
+        </w:rPr>
+        <w:t xml:space="preserve">ultural </w:t>
+      </w:r>
+      <w:r>
+        <w:rPr>
+          <w:rFonts w:ascii="Times New Roman" w:hAnsi="Times New Roman" w:cs="Times New Roman"/>
+        </w:rPr>
+        <w:t>V</w:t>
+      </w:r>
+      <w:r>
+        <w:rPr>
+          <w:rFonts w:ascii="Times New Roman" w:hAnsi="Times New Roman" w:cs="Times New Roman" w:hint="eastAsia"/>
+        </w:rPr>
+        <w:t xml:space="preserve">alue, and considers the </w:t>
+      </w:r>
+      <w:r>
+        <w:rPr>
+          <w:rFonts w:ascii="Times New Roman" w:hAnsi="Times New Roman" w:cs="Times New Roman" w:hint="eastAsia"/>
+        </w:rPr>
+        <w:t>Forest</w:t>
+      </w:r>
+      <w:r>
+        <w:rPr>
+          <w:rFonts w:ascii="Times New Roman" w:hAnsi="Times New Roman" w:cs="Times New Roman" w:hint="eastAsia"/>
+        </w:rPr>
+        <w:t xml:space="preserve"> and location characteristics to quantify the size of the </w:t>
+      </w:r>
+      <w:r>
+        <w:rPr>
+          <w:rFonts w:ascii="Times New Roman" w:hAnsi="Times New Roman" w:cs="Times New Roman" w:hint="eastAsia"/>
+        </w:rPr>
+        <w:t>Forest</w:t>
+      </w:r>
+      <w:r>
+        <w:rPr>
+          <w:rFonts w:ascii="Times New Roman" w:hAnsi="Times New Roman" w:cs="Times New Roman" w:hint="eastAsia"/>
+        </w:rPr>
+        <w:t xml:space="preserve"> </w:t>
+      </w:r>
+      <w:r>
+        <w:rPr>
+          <w:rFonts w:ascii="Times New Roman" w:hAnsi="Times New Roman" w:cs="Times New Roman"/>
+        </w:rPr>
+        <w:t>v</w:t>
+      </w:r>
+      <w:r>
+        <w:rPr>
+          <w:rFonts w:ascii="Times New Roman" w:hAnsi="Times New Roman" w:cs="Times New Roman" w:hint="eastAsia"/>
+        </w:rPr>
+        <w:t>alue in the social range, which is very beneficial to the government to determine the manageme</w:t>
+      </w:r>
+      <w:r>
+        <w:rPr>
+          <w:rFonts w:ascii="Times New Roman" w:hAnsi="Times New Roman" w:cs="Times New Roman" w:hint="eastAsia"/>
+        </w:rPr>
+        <w:t xml:space="preserve">nt strategy transition points </w:t>
+      </w:r>
+      <w:r>
+        <w:rPr>
+          <w:rFonts w:ascii="Times New Roman" w:hAnsi="Times New Roman" w:cs="Times New Roman" w:hint="eastAsia"/>
+          <w:color w:val="0000FF"/>
+        </w:rPr>
+        <w:t>between</w:t>
+      </w:r>
+      <w:r>
+        <w:rPr>
+          <w:rFonts w:ascii="Times New Roman" w:hAnsi="Times New Roman" w:cs="Times New Roman" w:hint="eastAsia"/>
+        </w:rPr>
+        <w:t xml:space="preserve"> different </w:t>
+      </w:r>
+      <w:r>
+        <w:rPr>
+          <w:rFonts w:ascii="Times New Roman" w:hAnsi="Times New Roman" w:cs="Times New Roman" w:hint="eastAsia"/>
+        </w:rPr>
+        <w:t>Forest</w:t>
+      </w:r>
+      <w:r>
+        <w:rPr>
+          <w:rFonts w:ascii="Times New Roman" w:hAnsi="Times New Roman" w:cs="Times New Roman" w:hint="eastAsia"/>
+        </w:rPr>
+        <w:t>s.</w:t>
+      </w:r>
+    </w:p>
+    <w:p>
+      <w:pPr>
+        <w:rPr>
+          <w:rFonts w:ascii="Times New Roman" w:hAnsi="Times New Roman" w:cs="Times New Roman"/>
+        </w:rPr>
+      </w:pPr>
+      <w:r>
+        <w:rPr>
+          <w:rFonts w:ascii="Times New Roman" w:hAnsi="Times New Roman" w:cs="Times New Roman" w:hint="eastAsia"/>
+        </w:rPr>
+        <w:t>Disadvantages:</w:t>
+      </w:r>
+    </w:p>
+    <w:p>
+      <w:pPr>
+        <w:ind w:firstLine="420"/>
+        <w:rPr>
+          <w:rFonts w:ascii="Times New Roman" w:hAnsi="Times New Roman" w:cs="Times New Roman"/>
+        </w:rPr>
+      </w:pPr>
+      <w:r>
+        <w:rPr>
+          <w:rFonts w:ascii="Times New Roman" w:hAnsi="Times New Roman" w:cs="Times New Roman" w:hint="eastAsia"/>
+        </w:rPr>
+        <w:t xml:space="preserve">1. Our models are not practiced in the formulation plan of ultra-large </w:t>
+      </w:r>
+      <w:r>
+        <w:rPr>
+          <w:rFonts w:ascii="Times New Roman" w:hAnsi="Times New Roman" w:cs="Times New Roman" w:hint="eastAsia"/>
+        </w:rPr>
+        <w:t>Forest</w:t>
+      </w:r>
+      <w:r>
+        <w:rPr>
+          <w:rFonts w:ascii="Times New Roman" w:hAnsi="Times New Roman" w:cs="Times New Roman" w:hint="eastAsia"/>
+        </w:rPr>
+        <w:t>s and may need to be further corrected in specific practice.</w:t>
       </w:r>
     </w:p>
     <w:sectPr>
@@ -172,10 +879,7 @@
   <w:docDefaults>
     <w:rPrDefault>
       <w:rPr>
-        <w:rFonts w:asciiTheme="minorHAnsi" w:eastAsiaTheme="minorEastAsia" w:hAnsiTheme="minorHAnsi" w:cstheme="minorBidi"/>
-        <w:kern w:val="2"/>
-        <w:sz w:val="21"/>
-        <w:szCs w:val="22"/>
+        <w:rFonts w:ascii="Times New Roman" w:eastAsia="宋体" w:hAnsi="Times New Roman" w:cs="Times New Roman"/>
         <w:lang w:val="en-US" w:eastAsia="zh-CN" w:bidi="ar-SA"/>
       </w:rPr>
     </w:rPrDefault>
@@ -213,8 +917,8 @@
     <w:lsdException w:name="Normal Indent" w:semiHidden="1" w:unhideWhenUsed="1"/>
     <w:lsdException w:name="footnote text" w:semiHidden="1" w:unhideWhenUsed="1"/>
     <w:lsdException w:name="annotation text" w:semiHidden="1" w:unhideWhenUsed="1"/>
-    <w:lsdException w:name="header" w:semiHidden="1" w:unhideWhenUsed="1"/>
-    <w:lsdException w:name="footer" w:semiHidden="1" w:unhideWhenUsed="1"/>
+    <w:lsdException w:name="header" w:unhideWhenUsed="1"/>
+    <w:lsdException w:name="footer" w:unhideWhenUsed="1"/>
     <w:lsdException w:name="index heading" w:semiHidden="1" w:unhideWhenUsed="1"/>
     <w:lsdException w:name="caption" w:semiHidden="1" w:uiPriority="35" w:unhideWhenUsed="1" w:qFormat="1"/>
     <w:lsdException w:name="table of figures" w:semiHidden="1" w:unhideWhenUsed="1"/>
@@ -339,7 +1043,6 @@
     <w:lsdException w:name="Table Grid" w:uiPriority="39"/>
     <w:lsdException w:name="Table Theme" w:semiHidden="1" w:unhideWhenUsed="1"/>
     <w:lsdException w:name="Placeholder Text" w:semiHidden="1"/>
-    <w:lsdException w:name="No Spacing" w:uiPriority="1" w:qFormat="1"/>
     <w:lsdException w:name="Light Shading" w:uiPriority="60"/>
     <w:lsdException w:name="Light List" w:uiPriority="61"/>
     <w:lsdException w:name="Light Grid" w:uiPriority="62"/>
@@ -361,9 +1064,6 @@
     <w:lsdException w:name="Medium Shading 2 Accent 1" w:uiPriority="64"/>
     <w:lsdException w:name="Medium List 1 Accent 1" w:uiPriority="65"/>
     <w:lsdException w:name="Revision" w:semiHidden="1"/>
-    <w:lsdException w:name="List Paragraph" w:uiPriority="34" w:qFormat="1"/>
-    <w:lsdException w:name="Quote" w:uiPriority="29" w:qFormat="1"/>
-    <w:lsdException w:name="Intense Quote" w:uiPriority="30" w:qFormat="1"/>
     <w:lsdException w:name="Medium List 2 Accent 1" w:uiPriority="66"/>
     <w:lsdException w:name="Medium Grid 1 Accent 1" w:uiPriority="67"/>
     <w:lsdException w:name="Medium Grid 2 Accent 1" w:uiPriority="68"/>
@@ -566,6 +1266,12 @@
       <w:widowControl w:val="0"/>
       <w:jc w:val="both"/>
     </w:pPr>
+    <w:rPr>
+      <w:rFonts w:asciiTheme="minorHAnsi" w:eastAsiaTheme="minorEastAsia" w:hAnsiTheme="minorHAnsi" w:cstheme="minorBidi"/>
+      <w:kern w:val="2"/>
+      <w:sz w:val="21"/>
+      <w:szCs w:val="22"/>
+    </w:rPr>
   </w:style>
   <w:style w:type="character" w:default="1" w:styleId="a0">
     <w:name w:val="Default Paragraph Font"/>
@@ -595,12 +1301,30 @@
     <w:unhideWhenUsed/>
   </w:style>
   <w:style w:type="paragraph" w:styleId="a3">
-    <w:name w:val="header"/>
+    <w:name w:val="footer"/>
     <w:basedOn w:val="a"/>
     <w:link w:val="a4"/>
     <w:uiPriority w:val="99"/>
     <w:unhideWhenUsed/>
-    <w:rsid w:val="002B3AA4"/>
+    <w:pPr>
+      <w:tabs>
+        <w:tab w:val="center" w:pos="4153"/>
+        <w:tab w:val="right" w:pos="8306"/>
+      </w:tabs>
+      <w:snapToGrid w:val="0"/>
+      <w:jc w:val="left"/>
+    </w:pPr>
+    <w:rPr>
+      <w:sz w:val="18"/>
+      <w:szCs w:val="18"/>
+    </w:rPr>
+  </w:style>
+  <w:style w:type="paragraph" w:styleId="a5">
+    <w:name w:val="header"/>
+    <w:basedOn w:val="a"/>
+    <w:link w:val="a6"/>
+    <w:uiPriority w:val="99"/>
+    <w:unhideWhenUsed/>
     <w:pPr>
       <w:pBdr>
         <w:bottom w:val="single" w:sz="6" w:space="1" w:color="auto"/>
@@ -617,43 +1341,21 @@
       <w:szCs w:val="18"/>
     </w:rPr>
   </w:style>
-  <w:style w:type="character" w:customStyle="1" w:styleId="a4">
+  <w:style w:type="character" w:customStyle="1" w:styleId="a6">
     <w:name w:val="页眉 字符"/>
     <w:basedOn w:val="a0"/>
-    <w:link w:val="a3"/>
+    <w:link w:val="a5"/>
     <w:uiPriority w:val="99"/>
-    <w:rsid w:val="002B3AA4"/>
     <w:rPr>
       <w:sz w:val="18"/>
       <w:szCs w:val="18"/>
     </w:rPr>
   </w:style>
-  <w:style w:type="paragraph" w:styleId="a5">
-    <w:name w:val="footer"/>
-    <w:basedOn w:val="a"/>
-    <w:link w:val="a6"/>
-    <w:uiPriority w:val="99"/>
-    <w:unhideWhenUsed/>
-    <w:rsid w:val="002B3AA4"/>
-    <w:pPr>
-      <w:tabs>
-        <w:tab w:val="center" w:pos="4153"/>
-        <w:tab w:val="right" w:pos="8306"/>
-      </w:tabs>
-      <w:snapToGrid w:val="0"/>
-      <w:jc w:val="left"/>
-    </w:pPr>
-    <w:rPr>
-      <w:sz w:val="18"/>
-      <w:szCs w:val="18"/>
-    </w:rPr>
-  </w:style>
-  <w:style w:type="character" w:customStyle="1" w:styleId="a6">
+  <w:style w:type="character" w:customStyle="1" w:styleId="a4">
     <w:name w:val="页脚 字符"/>
     <w:basedOn w:val="a0"/>
-    <w:link w:val="a5"/>
+    <w:link w:val="a3"/>
     <w:uiPriority w:val="99"/>
-    <w:rsid w:val="002B3AA4"/>
     <w:rPr>
       <w:sz w:val="18"/>
       <w:szCs w:val="18"/>
@@ -705,7 +1407,7 @@
     </a:clrScheme>
     <a:fontScheme name="Office">
       <a:majorFont>
-        <a:latin typeface="等线 Light" panose="020F0302020204030204"/>
+        <a:latin typeface="等线 Light"/>
         <a:ea typeface=""/>
         <a:cs typeface=""/>
         <a:font script="Jpan" typeface="游ゴシック Light"/>
@@ -738,26 +1440,9 @@
         <a:font script="Viet" typeface="Times New Roman"/>
         <a:font script="Uigh" typeface="Microsoft Uighur"/>
         <a:font script="Geor" typeface="Sylfaen"/>
-        <a:font script="Armn" typeface="Arial"/>
-        <a:font script="Bugi" typeface="Leelawadee UI"/>
-        <a:font script="Bopo" typeface="Microsoft JhengHei"/>
-        <a:font script="Java" typeface="Javanese Text"/>
-        <a:font script="Lisu" typeface="Segoe UI"/>
-        <a:font script="Mymr" typeface="Myanmar Text"/>
-        <a:font script="Nkoo" typeface="Ebrima"/>
-        <a:font script="Olck" typeface="Nirmala UI"/>
-        <a:font script="Osma" typeface="Ebrima"/>
-        <a:font script="Phag" typeface="Phagspa"/>
-        <a:font script="Syrn" typeface="Estrangelo Edessa"/>
-        <a:font script="Syrj" typeface="Estrangelo Edessa"/>
-        <a:font script="Syre" typeface="Estrangelo Edessa"/>
-        <a:font script="Sora" typeface="Nirmala UI"/>
-        <a:font script="Tale" typeface="Microsoft Tai Le"/>
-        <a:font script="Talu" typeface="Microsoft New Tai Lue"/>
-        <a:font script="Tfng" typeface="Ebrima"/>
       </a:majorFont>
       <a:minorFont>
-        <a:latin typeface="等线" panose="020F0502020204030204"/>
+        <a:latin typeface="等线"/>
         <a:ea typeface=""/>
         <a:cs typeface=""/>
         <a:font script="Jpan" typeface="游明朝"/>
@@ -790,23 +1475,6 @@
         <a:font script="Viet" typeface="Arial"/>
         <a:font script="Uigh" typeface="Microsoft Uighur"/>
         <a:font script="Geor" typeface="Sylfaen"/>
-        <a:font script="Armn" typeface="Arial"/>
-        <a:font script="Bugi" typeface="Leelawadee UI"/>
-        <a:font script="Bopo" typeface="Microsoft JhengHei"/>
-        <a:font script="Java" typeface="Javanese Text"/>
-        <a:font script="Lisu" typeface="Segoe UI"/>
-        <a:font script="Mymr" typeface="Myanmar Text"/>
-        <a:font script="Nkoo" typeface="Ebrima"/>
-        <a:font script="Olck" typeface="Nirmala UI"/>
-        <a:font script="Osma" typeface="Ebrima"/>
-        <a:font script="Phag" typeface="Phagspa"/>
-        <a:font script="Syrn" typeface="Estrangelo Edessa"/>
-        <a:font script="Syrj" typeface="Estrangelo Edessa"/>
-        <a:font script="Syre" typeface="Estrangelo Edessa"/>
-        <a:font script="Sora" typeface="Nirmala UI"/>
-        <a:font script="Tale" typeface="Microsoft Tai Le"/>
-        <a:font script="Talu" typeface="Microsoft New Tai Lue"/>
-        <a:font script="Tfng" typeface="Ebrima"/>
       </a:minorFont>
     </a:fontScheme>
     <a:fmtScheme name="Office">
@@ -949,10 +1617,21 @@
   </a:themeElements>
   <a:objectDefaults/>
   <a:extraClrSchemeLst/>
-  <a:extLst>
-    <a:ext uri="{05A4C25C-085E-4340-85A3-A5531E510DB2}">
-      <thm15:themeFamily xmlns:thm15="http://schemas.microsoft.com/office/thememl/2012/main" name="Office Theme" id="{62F939B6-93AF-4DB8-9C6B-D6C7DFDC589F}" vid="{4A3C46E8-61CC-4603-A589-7422A47A8E4A}"/>
-    </a:ext>
-  </a:extLst>
 </a:theme>
+</file>
+
+<file path=customXml/item1.xml><?xml version="1.0" encoding="utf-8"?>
+<s:customData xmlns="http://www.wps.cn/officeDocument/2013/wpsCustomData" xmlns:s="http://www.wps.cn/officeDocument/2013/wpsCustomData">
+  <customSectProps>
+    <customSectPr/>
+  </customSectProps>
+</s:customData>
+</file>
+
+<file path=customXml/itemProps1.xml><?xml version="1.0" encoding="utf-8"?>
+<ds:datastoreItem xmlns:ds="http://schemas.openxmlformats.org/officeDocument/2006/customXml" ds:itemID="{B1977F7D-205B-4081-913C-38D41E755F92}">
+  <ds:schemaRefs>
+    <ds:schemaRef ds:uri="http://www.wps.cn/officeDocument/2013/wpsCustomData"/>
+  </ds:schemaRefs>
+</ds:datastoreItem>
 </file>